--- a/Documents/source/VAM2_CLIN0001AB_Monthly_Progress_Report_20190304.docx
+++ b/Documents/source/VAM2_CLIN0001AB_Monthly_Progress_Report_20190304.docx
@@ -2427,13 +2427,16 @@
         <w:t>CLIN 0001A</w:t>
       </w:r>
       <w:r>
-        <w:t>B</w:t>
-      </w:r>
-      <w:r>
-        <w:t xml:space="preserve"> – </w:t>
-      </w:r>
-      <w:r>
-        <w:t>Monthly Progress Report</w:t>
+        <w:t>F</w:t>
+      </w:r>
+      <w:r>
+        <w:t xml:space="preserve"> </w:t>
+      </w:r>
+      <w:r>
+        <w:t xml:space="preserve">– </w:t>
+      </w:r>
+      <w:r>
+        <w:t>Weekly Onboarding Status Report</w:t>
       </w:r>
     </w:p>
     <w:p>
@@ -2445,10 +2448,16 @@
         </w:numPr>
       </w:pPr>
       <w:r>
-        <w:t>CLIN 0001A</w:t>
-      </w:r>
-      <w:r>
-        <w:t>F</w:t>
+        <w:t>CLIN 000</w:t>
+      </w:r>
+      <w:r>
+        <w:t>3</w:t>
+      </w:r>
+      <w:r>
+        <w:t>A</w:t>
+      </w:r>
+      <w:r>
+        <w:t>A</w:t>
       </w:r>
       <w:r>
         <w:t xml:space="preserve"> </w:t>
@@ -2457,7 +2466,7 @@
         <w:t xml:space="preserve">– </w:t>
       </w:r>
       <w:r>
-        <w:t>Weekly Onboarding Status Report</w:t>
+        <w:t>Master Test Plan</w:t>
       </w:r>
     </w:p>
     <w:p>
@@ -2485,12 +2494,7 @@
         </w:numPr>
       </w:pPr>
       <w:r>
-        <w:t xml:space="preserve">Continue to </w:t>
-      </w:r>
-      <w:bookmarkStart w:id="6" w:name="_GoBack"/>
-      <w:bookmarkEnd w:id="6"/>
-      <w:r>
-        <w:t>work on updating the Risk Vision</w:t>
+        <w:t>Continue to work on updating the Risk Vision</w:t>
       </w:r>
     </w:p>
     <w:p>
@@ -2527,13 +2531,13 @@
       <w:pPr>
         <w:pStyle w:val="Heading1"/>
       </w:pPr>
-      <w:bookmarkStart w:id="7" w:name="_Toc506283543"/>
-      <w:bookmarkStart w:id="8" w:name="_Toc2443199"/>
+      <w:bookmarkStart w:id="6" w:name="_Toc506283543"/>
+      <w:bookmarkStart w:id="7" w:name="_Toc2443199"/>
+      <w:bookmarkEnd w:id="6"/>
+      <w:r>
+        <w:t>Issues and Risks</w:t>
+      </w:r>
       <w:bookmarkEnd w:id="7"/>
-      <w:r>
-        <w:t>Issues and Risks</w:t>
-      </w:r>
-      <w:bookmarkEnd w:id="8"/>
     </w:p>
     <w:p>
       <w:pPr>
@@ -2597,11 +2601,11 @@
       <w:pPr>
         <w:pStyle w:val="Heading1"/>
       </w:pPr>
-      <w:bookmarkStart w:id="9" w:name="_Toc2443200"/>
+      <w:bookmarkStart w:id="8" w:name="_Toc2443200"/>
       <w:r>
         <w:t>Itemized List of All Electronic and Information Technology (EIT) Deliverables</w:t>
       </w:r>
-      <w:bookmarkEnd w:id="9"/>
+      <w:bookmarkEnd w:id="8"/>
     </w:p>
     <w:p>
       <w:pPr>
@@ -2654,7 +2658,7 @@
         <w:rPr>
           <w:szCs w:val="24"/>
         </w:rPr>
-        <w:t>0001AG Weekly Onboarding Status Report</w:t>
+        <w:t>0001AC VA Privacy and Information Security Awareness</w:t>
       </w:r>
     </w:p>
     <w:p>
@@ -2672,7 +2676,7 @@
         <w:rPr>
           <w:szCs w:val="24"/>
         </w:rPr>
-        <w:t>0001AC VA Privacy and Information Security Awareness</w:t>
+        <w:t>0001AD Contract Rules of Behavior</w:t>
       </w:r>
     </w:p>
     <w:p>
@@ -2690,7 +2694,7 @@
         <w:rPr>
           <w:szCs w:val="24"/>
         </w:rPr>
-        <w:t>0001AD Contract Rules of Behavior</w:t>
+        <w:t>0001AE VA HIPAA Certificates</w:t>
       </w:r>
     </w:p>
     <w:p>
@@ -2708,8 +2712,67 @@
         <w:rPr>
           <w:szCs w:val="24"/>
         </w:rPr>
-        <w:t>0001AE VA HIPAA Certificates</w:t>
-      </w:r>
+        <w:t>0001A</w:t>
+      </w:r>
+      <w:r>
+        <w:rPr>
+          <w:szCs w:val="24"/>
+        </w:rPr>
+        <w:t>F</w:t>
+      </w:r>
+      <w:r>
+        <w:rPr>
+          <w:szCs w:val="24"/>
+        </w:rPr>
+        <w:t xml:space="preserve"> Weekly Onboarding Status Report</w:t>
+      </w:r>
+    </w:p>
+    <w:p>
+      <w:pPr>
+        <w:pStyle w:val="BodyText"/>
+        <w:numPr>
+          <w:ilvl w:val="0"/>
+          <w:numId w:val="32"/>
+        </w:numPr>
+        <w:rPr>
+          <w:szCs w:val="24"/>
+        </w:rPr>
+      </w:pPr>
+      <w:r>
+        <w:rPr>
+          <w:szCs w:val="24"/>
+        </w:rPr>
+        <w:t>000</w:t>
+      </w:r>
+      <w:r>
+        <w:rPr>
+          <w:szCs w:val="24"/>
+        </w:rPr>
+        <w:t>3</w:t>
+      </w:r>
+      <w:r>
+        <w:rPr>
+          <w:szCs w:val="24"/>
+        </w:rPr>
+        <w:t xml:space="preserve">AA </w:t>
+      </w:r>
+      <w:r>
+        <w:rPr>
+          <w:szCs w:val="24"/>
+        </w:rPr>
+        <w:t>Master Test Plan</w:t>
+      </w:r>
+      <w:bookmarkStart w:id="9" w:name="_GoBack"/>
+      <w:bookmarkEnd w:id="9"/>
+    </w:p>
+    <w:p>
+      <w:pPr>
+        <w:pStyle w:val="BodyText"/>
+        <w:ind w:left="360"/>
+        <w:rPr>
+          <w:szCs w:val="24"/>
+        </w:rPr>
+      </w:pPr>
     </w:p>
     <w:sectPr>
       <w:headerReference w:type="default" r:id="rId15"/>
@@ -10057,12 +10120,29 @@
 </file>
 
 <file path=customXml/item1.xml><?xml version="1.0" encoding="utf-8"?>
-<?mso-contentType ?>
-<FormTemplates xmlns="http://schemas.microsoft.com/sharepoint/v3/contenttype/forms">
-  <Display>DocumentLibraryForm</Display>
-  <Edit>DocumentLibraryForm</Edit>
-  <New>DocumentLibraryForm</New>
-</FormTemplates>
+<p:properties xmlns:p="http://schemas.microsoft.com/office/2006/metadata/properties" xmlns:xsi="http://www.w3.org/2001/XMLSchema-instance" xmlns:pc="http://schemas.microsoft.com/office/infopath/2007/PartnerControls">
+  <documentManagement>
+    <SharedWithUsers xmlns="c40ed18f-809e-44e7-9865-ab889988392f">
+      <UserInfo>
+        <DisplayName>Jeff Miller</DisplayName>
+        <AccountId>16</AccountId>
+        <AccountType/>
+      </UserInfo>
+      <UserInfo>
+        <DisplayName>Nilesh Lal</DisplayName>
+        <AccountId>18</AccountId>
+        <AccountType/>
+      </UserInfo>
+      <UserInfo>
+        <DisplayName>Ellen Back</DisplayName>
+        <AccountId>80</AccountId>
+        <AccountType/>
+      </UserInfo>
+    </SharedWithUsers>
+    <_ip_UnifiedCompliancePolicyUIAction xmlns="http://schemas.microsoft.com/sharepoint/v3" xsi:nil="true"/>
+    <_ip_UnifiedCompliancePolicyProperties xmlns="http://schemas.microsoft.com/sharepoint/v3" xsi:nil="true"/>
+  </documentManagement>
+</p:properties>
 </file>
 
 <file path=customXml/item2.xml><?xml version="1.0" encoding="utf-8"?>
@@ -10254,29 +10334,12 @@
 </file>
 
 <file path=customXml/item3.xml><?xml version="1.0" encoding="utf-8"?>
-<p:properties xmlns:p="http://schemas.microsoft.com/office/2006/metadata/properties" xmlns:xsi="http://www.w3.org/2001/XMLSchema-instance" xmlns:pc="http://schemas.microsoft.com/office/infopath/2007/PartnerControls">
-  <documentManagement>
-    <SharedWithUsers xmlns="c40ed18f-809e-44e7-9865-ab889988392f">
-      <UserInfo>
-        <DisplayName>Jeff Miller</DisplayName>
-        <AccountId>16</AccountId>
-        <AccountType/>
-      </UserInfo>
-      <UserInfo>
-        <DisplayName>Nilesh Lal</DisplayName>
-        <AccountId>18</AccountId>
-        <AccountType/>
-      </UserInfo>
-      <UserInfo>
-        <DisplayName>Ellen Back</DisplayName>
-        <AccountId>80</AccountId>
-        <AccountType/>
-      </UserInfo>
-    </SharedWithUsers>
-    <_ip_UnifiedCompliancePolicyUIAction xmlns="http://schemas.microsoft.com/sharepoint/v3" xsi:nil="true"/>
-    <_ip_UnifiedCompliancePolicyProperties xmlns="http://schemas.microsoft.com/sharepoint/v3" xsi:nil="true"/>
-  </documentManagement>
-</p:properties>
+<?mso-contentType ?>
+<FormTemplates xmlns="http://schemas.microsoft.com/sharepoint/v3/contenttype/forms">
+  <Display>DocumentLibraryForm</Display>
+  <Edit>DocumentLibraryForm</Edit>
+  <New>DocumentLibraryForm</New>
+</FormTemplates>
 </file>
 
 <file path=customXml/item4.xml><?xml version="1.0" encoding="utf-8"?>
@@ -10284,9 +10347,12 @@
 </file>
 
 <file path=customXml/itemProps1.xml><?xml version="1.0" encoding="utf-8"?>
-<ds:datastoreItem xmlns:ds="http://schemas.openxmlformats.org/officeDocument/2006/customXml" ds:itemID="{A413DAE1-39D4-4BA7-9EE3-594EFD3F49FD}">
+<ds:datastoreItem xmlns:ds="http://schemas.openxmlformats.org/officeDocument/2006/customXml" ds:itemID="{9399B2AD-2BDB-4483-9126-458A964B77B7}">
   <ds:schemaRefs>
-    <ds:schemaRef ds:uri="http://schemas.microsoft.com/sharepoint/v3/contenttype/forms"/>
+    <ds:schemaRef ds:uri="http://schemas.microsoft.com/office/2006/metadata/properties"/>
+    <ds:schemaRef ds:uri="http://schemas.microsoft.com/office/infopath/2007/PartnerControls"/>
+    <ds:schemaRef ds:uri="c40ed18f-809e-44e7-9865-ab889988392f"/>
+    <ds:schemaRef ds:uri="http://schemas.microsoft.com/sharepoint/v3"/>
   </ds:schemaRefs>
 </ds:datastoreItem>
 </file>
@@ -10312,18 +10378,15 @@
 </file>
 
 <file path=customXml/itemProps3.xml><?xml version="1.0" encoding="utf-8"?>
-<ds:datastoreItem xmlns:ds="http://schemas.openxmlformats.org/officeDocument/2006/customXml" ds:itemID="{9399B2AD-2BDB-4483-9126-458A964B77B7}">
+<ds:datastoreItem xmlns:ds="http://schemas.openxmlformats.org/officeDocument/2006/customXml" ds:itemID="{A413DAE1-39D4-4BA7-9EE3-594EFD3F49FD}">
   <ds:schemaRefs>
-    <ds:schemaRef ds:uri="http://schemas.microsoft.com/office/2006/metadata/properties"/>
-    <ds:schemaRef ds:uri="http://schemas.microsoft.com/office/infopath/2007/PartnerControls"/>
-    <ds:schemaRef ds:uri="c40ed18f-809e-44e7-9865-ab889988392f"/>
-    <ds:schemaRef ds:uri="http://schemas.microsoft.com/sharepoint/v3"/>
+    <ds:schemaRef ds:uri="http://schemas.microsoft.com/sharepoint/v3/contenttype/forms"/>
   </ds:schemaRefs>
 </ds:datastoreItem>
 </file>
 
 <file path=customXml/itemProps4.xml><?xml version="1.0" encoding="utf-8"?>
-<ds:datastoreItem xmlns:ds="http://schemas.openxmlformats.org/officeDocument/2006/customXml" ds:itemID="{D91F95CD-6BC5-4294-8433-826EFCFA675A}">
+<ds:datastoreItem xmlns:ds="http://schemas.openxmlformats.org/officeDocument/2006/customXml" ds:itemID="{B739AF4F-39A5-44D2-BA78-7BA55059D5F8}">
   <ds:schemaRefs>
     <ds:schemaRef ds:uri="http://schemas.openxmlformats.org/officeDocument/2006/bibliography"/>
   </ds:schemaRefs>
